--- a/src/mammo_preprocessing/report_editor/reports/854698_patient.docx
+++ b/src/mammo_preprocessing/report_editor/reports/854698_patient.docx
@@ -7,6 +7,9 @@
         <w:widowControl w:val="0"/>
         <w:spacing w:line="240" w:lineRule="auto"/>
         <w:ind w:left="4972" w:right="-20"/>
+        <w:rPr>
+          <w:lang w:val="pt-BR"/>
+        </w:rPr>
       </w:pPr>
       <w:r>
         <w:rPr>
@@ -17,6 +20,7 @@
           <w:w w:val="88"/>
           <w:sz w:val="23"/>
           <w:szCs w:val="23"/>
+          <w:lang w:val="pt-BR"/>
         </w:rPr>
         <w:t>Clinica B</w:t>
       </w:r>
@@ -29,6 +33,7 @@
           <w:w w:val="88"/>
           <w:sz w:val="18"/>
           <w:szCs w:val="18"/>
+          <w:lang w:val="pt-BR"/>
         </w:rPr>
       </w:pPr>
     </w:p>
@@ -787,6 +792,20 @@
           <w:lang w:val="pt-BR"/>
         </w:rPr>
         <w:lastRenderedPageBreak/>
+        <w:t xml:space="preserve">   </w:t>
+      </w:r>
+      <w:bookmarkStart w:id="0" w:name="_GoBack"/>
+      <w:bookmarkEnd w:id="0"/>
+      <w:r>
+        <w:rPr>
+          <w:rFonts w:ascii="Arial" w:eastAsia="Arial" w:hAnsi="Arial" w:cs="Arial"/>
+          <w:color w:val="000000"/>
+          <w:spacing w:val="4"/>
+          <w:w w:val="92"/>
+          <w:sz w:val="21"/>
+          <w:szCs w:val="21"/>
+          <w:lang w:val="pt-BR"/>
+        </w:rPr>
         <w:t>P</w:t>
       </w:r>
       <w:r>
@@ -884,8 +903,6 @@
         </w:rPr>
         <w:t>Maria Joana Borges</w:t>
       </w:r>
-      <w:bookmarkStart w:id="0" w:name="_GoBack"/>
-      <w:bookmarkEnd w:id="0"/>
       <w:r>
         <w:rPr>
           <w:rFonts w:ascii="Arial" w:eastAsia="Arial" w:hAnsi="Arial" w:cs="Arial"/>
